--- a/src/assets/docs/informe 1.docx
+++ b/src/assets/docs/informe 1.docx
@@ -538,23 +538,7 @@
           <w:szCs w:val="32"/>
           <w:lang w:val="es-ES"/>
         </w:rPr>
-        <w:t xml:space="preserve">                                           CON LA SOCIEDAD</w:t>
-      </w:r>
-    </w:p>
-    <w:p>
-      <w:pPr>
-        <w:pStyle w:val="Sinespaciado"/>
-        <w:rPr>
-          <w:sz w:val="28"/>
-          <w:szCs w:val="28"/>
-          <w:lang w:val="es-ES"/>
-        </w:rPr>
-      </w:pPr>
-      <w:r>
-        <w:rPr>
-          <w:lang w:val="es-ES"/>
-        </w:rPr>
-        <w:t xml:space="preserve">                                                                 </w:t>
+        <w:t xml:space="preserve">                                           </w:t>
       </w:r>
       <w:r>
         <w:rPr>
@@ -564,23 +548,39 @@
           <w:szCs w:val="32"/>
           <w:lang w:val="es-ES"/>
         </w:rPr>
-        <w:t>VINCULACION</w:t>
-      </w:r>
-      <w:r>
-        <w:rPr>
-          <w:sz w:val="32"/>
-          <w:szCs w:val="32"/>
-          <w:lang w:val="es-ES"/>
-        </w:rPr>
-        <w:t xml:space="preserve"> </w:t>
-      </w:r>
-      <w:r>
+        <w:t>VINCULACION CON LA SOCIEDAD</w:t>
+      </w:r>
+    </w:p>
+    <w:p>
+      <w:pPr>
+        <w:pStyle w:val="Sinespaciado"/>
         <w:rPr>
           <w:sz w:val="28"/>
           <w:szCs w:val="28"/>
           <w:lang w:val="es-ES"/>
         </w:rPr>
-        <w:t>Informe Final de Proyecto</w:t>
+      </w:pPr>
+      <w:r>
+        <w:rPr>
+          <w:lang w:val="es-ES"/>
+        </w:rPr>
+        <w:t xml:space="preserve">                                                                 </w:t>
+      </w:r>
+      <w:r>
+        <w:rPr>
+          <w:sz w:val="28"/>
+          <w:szCs w:val="28"/>
+          <w:lang w:val="es-ES"/>
+        </w:rPr>
+        <w:t xml:space="preserve">Informe </w:t>
+      </w:r>
+      <w:r>
+        <w:rPr>
+          <w:sz w:val="28"/>
+          <w:szCs w:val="28"/>
+          <w:lang w:val="es-ES"/>
+        </w:rPr>
+        <w:t>de Seguimiento</w:t>
       </w:r>
     </w:p>
     <w:p/>
@@ -1172,23 +1172,7 @@
           <w:rFonts w:ascii="ArialNarrow" w:hAnsi="ArialNarrow"/>
           <w:color w:val="A6A6A6" w:themeColor="background1" w:themeShade="A6"/>
         </w:rPr>
-        <w:t xml:space="preserve">Docentes (nombre, C.I.) y estudiantes (nombre, C.I) que se encuentran participando en el proyecto, así como también el número total de horas de vinculación dedicadas al proyecto de vinculación hasta la fecha del informe. Por favor, incluir el nombre de docentes y estudiantes que hayan colaborado en las actividades ejecutadas hasta la fecha. El resto de </w:t>
-      </w:r>
-      <w:proofErr w:type="gramStart"/>
-      <w:r>
-        <w:rPr>
-          <w:rFonts w:ascii="ArialNarrow" w:hAnsi="ArialNarrow"/>
-          <w:color w:val="A6A6A6" w:themeColor="background1" w:themeShade="A6"/>
-        </w:rPr>
-        <w:t>docentes</w:t>
-      </w:r>
-      <w:proofErr w:type="gramEnd"/>
-      <w:r>
-        <w:rPr>
-          <w:rFonts w:ascii="ArialNarrow" w:hAnsi="ArialNarrow"/>
-          <w:color w:val="A6A6A6" w:themeColor="background1" w:themeShade="A6"/>
-        </w:rPr>
-        <w:t xml:space="preserve"> y estudiantes serán considerados dentro del informe final.</w:t>
+        <w:t>Docentes (nombre, C.I.) y estudiantes (nombre, C.I) que se encuentran participando en el proyecto, así como también el número total de horas de vinculación dedicadas al proyecto de vinculación hasta la fecha del informe. Por favor, incluir el nombre de docentes y estudiantes que hayan colaborado en las actividades ejecutadas hasta la fecha. El resto de docentes y estudiantes serán considerados dentro del informe final.</w:t>
       </w:r>
     </w:p>
     <w:p>
@@ -1254,9 +1238,9 @@
         <w:tblLook w:val="04A0" w:firstRow="1" w:lastRow="0" w:firstColumn="1" w:lastColumn="0" w:noHBand="0" w:noVBand="1"/>
       </w:tblPr>
       <w:tblGrid>
-        <w:gridCol w:w="2785"/>
-        <w:gridCol w:w="1498"/>
-        <w:gridCol w:w="1543"/>
+        <w:gridCol w:w="2676"/>
+        <w:gridCol w:w="1554"/>
+        <w:gridCol w:w="1596"/>
         <w:gridCol w:w="2668"/>
       </w:tblGrid>
       <w:tr>
@@ -1354,23 +1338,13 @@
                 <w:color w:val="FFFFFF" w:themeColor="background1"/>
               </w:rPr>
             </w:pPr>
-            <w:proofErr w:type="spellStart"/>
             <w:r>
               <w:rPr>
                 <w:b/>
                 <w:bCs/>
                 <w:color w:val="FFFFFF" w:themeColor="background1"/>
               </w:rPr>
-              <w:t>Numero</w:t>
-            </w:r>
-            <w:proofErr w:type="spellEnd"/>
-            <w:r>
-              <w:rPr>
-                <w:b/>
-                <w:bCs/>
-                <w:color w:val="FFFFFF" w:themeColor="background1"/>
-              </w:rPr>
-              <w:t xml:space="preserve"> total de horas de vinculación</w:t>
+              <w:t>Numero total de horas de vinculación</w:t>
             </w:r>
           </w:p>
         </w:tc>
@@ -1385,15 +1359,20 @@
               <w:spacing w:after="160" w:line="259" w:lineRule="auto"/>
             </w:pPr>
             <w:r>
-              <w:t>{#tb</w:t>
+              <w:t>{tb</w:t>
             </w:r>
             <w:proofErr w:type="gramStart"/>
             <w:r>
               <w:t>2}{</w:t>
             </w:r>
+            <w:proofErr w:type="spellStart"/>
             <w:proofErr w:type="gramEnd"/>
             <w:r>
-              <w:t>nombreDocenteParti}</w:t>
+              <w:t>nombreDocenteParti</w:t>
+            </w:r>
+            <w:proofErr w:type="spellEnd"/>
+            <w:r>
+              <w:t>}</w:t>
             </w:r>
           </w:p>
         </w:tc>
@@ -1406,15 +1385,7 @@
               <w:spacing w:after="160" w:line="259" w:lineRule="auto"/>
             </w:pPr>
             <w:r>
-              <w:t>{</w:t>
-            </w:r>
-            <w:proofErr w:type="spellStart"/>
-            <w:r>
-              <w:t>cedulaDoc</w:t>
-            </w:r>
-            <w:proofErr w:type="spellEnd"/>
-            <w:r>
-              <w:t>}</w:t>
+              <w:t>{cedulaDoc}</w:t>
             </w:r>
           </w:p>
         </w:tc>
@@ -1427,15 +1398,7 @@
               <w:spacing w:after="160" w:line="259" w:lineRule="auto"/>
             </w:pPr>
             <w:r>
-              <w:t>{</w:t>
-            </w:r>
-            <w:proofErr w:type="spellStart"/>
-            <w:r>
-              <w:t>carreraDoc</w:t>
-            </w:r>
-            <w:proofErr w:type="spellEnd"/>
-            <w:r>
-              <w:t>}</w:t>
+              <w:t>{carreraDoc}</w:t>
             </w:r>
           </w:p>
         </w:tc>
@@ -1448,15 +1411,7 @@
               <w:spacing w:after="160" w:line="259" w:lineRule="auto"/>
             </w:pPr>
             <w:r>
-              <w:t>{</w:t>
-            </w:r>
-            <w:proofErr w:type="spellStart"/>
-            <w:r>
-              <w:t>horaVinculacionDoc</w:t>
-            </w:r>
-            <w:proofErr w:type="spellEnd"/>
-            <w:r>
-              <w:t>}{/tb2}</w:t>
+              <w:t>{horaVinculacionDoc}{/tb2}</w:t>
             </w:r>
           </w:p>
         </w:tc>
@@ -1862,10 +1817,10 @@
         <w:tblLook w:val="04A0" w:firstRow="1" w:lastRow="0" w:firstColumn="1" w:lastColumn="0" w:noHBand="0" w:noVBand="1"/>
       </w:tblPr>
       <w:tblGrid>
-        <w:gridCol w:w="1135"/>
-        <w:gridCol w:w="2563"/>
-        <w:gridCol w:w="1288"/>
-        <w:gridCol w:w="1398"/>
+        <w:gridCol w:w="1055"/>
+        <w:gridCol w:w="2637"/>
+        <w:gridCol w:w="1292"/>
+        <w:gridCol w:w="1400"/>
         <w:gridCol w:w="2110"/>
       </w:tblGrid>
       <w:tr>
@@ -1984,23 +1939,13 @@
                 <w:szCs w:val="24"/>
               </w:rPr>
             </w:pPr>
-            <w:proofErr w:type="spellStart"/>
             <w:r>
               <w:rPr>
                 <w:color w:val="FFFFFF" w:themeColor="background1"/>
                 <w:sz w:val="24"/>
                 <w:szCs w:val="24"/>
               </w:rPr>
-              <w:t>Numero</w:t>
-            </w:r>
-            <w:proofErr w:type="spellEnd"/>
-            <w:r>
-              <w:rPr>
-                <w:color w:val="FFFFFF" w:themeColor="background1"/>
-                <w:sz w:val="24"/>
-                <w:szCs w:val="24"/>
-              </w:rPr>
-              <w:t xml:space="preserve"> total de horas de vinculación</w:t>
+              <w:t>Numero total de horas de vinculación</w:t>
             </w:r>
           </w:p>
         </w:tc>
@@ -2012,7 +1957,7 @@
           </w:tcPr>
           <w:p>
             <w:r>
-              <w:t>{#tb</w:t>
+              <w:t>{tb</w:t>
             </w:r>
             <w:proofErr w:type="gramStart"/>
             <w:r>
@@ -2075,15 +2020,7 @@
           </w:tcPr>
           <w:p>
             <w:r>
-              <w:t>{</w:t>
-            </w:r>
-            <w:proofErr w:type="spellStart"/>
-            <w:r>
-              <w:t>totalHorasVin</w:t>
-            </w:r>
-            <w:proofErr w:type="spellEnd"/>
-            <w:r>
-              <w:t>}{/tb</w:t>
+              <w:t>{totalHorasVin}{/tb</w:t>
             </w:r>
             <w:r>
               <w:t>3</w:t>
@@ -3263,23 +3200,7 @@
           <w:szCs w:val="32"/>
           <w:lang w:val="es-ES"/>
         </w:rPr>
-        <w:t xml:space="preserve">                                           CON LA SOCIEDAD</w:t>
-      </w:r>
-    </w:p>
-    <w:p>
-      <w:pPr>
-        <w:pStyle w:val="Sinespaciado"/>
-        <w:rPr>
-          <w:sz w:val="28"/>
-          <w:szCs w:val="28"/>
-          <w:lang w:val="es-ES"/>
-        </w:rPr>
-      </w:pPr>
-      <w:r>
-        <w:rPr>
-          <w:lang w:val="es-ES"/>
-        </w:rPr>
-        <w:t xml:space="preserve">                                                                 </w:t>
+        <w:t xml:space="preserve">                                           </w:t>
       </w:r>
       <w:r>
         <w:rPr>
@@ -3289,26 +3210,46 @@
           <w:szCs w:val="32"/>
           <w:lang w:val="es-ES"/>
         </w:rPr>
-        <w:t>VINCULACION</w:t>
-      </w:r>
-      <w:r>
-        <w:rPr>
-          <w:sz w:val="32"/>
-          <w:szCs w:val="32"/>
-          <w:lang w:val="es-ES"/>
-        </w:rPr>
-        <w:t xml:space="preserve"> </w:t>
-      </w:r>
-      <w:r>
+        <w:t>VINCULACION CON LA SOCIEDAD</w:t>
+      </w:r>
+    </w:p>
+    <w:p>
+      <w:pPr>
+        <w:pStyle w:val="Sinespaciado"/>
         <w:rPr>
           <w:sz w:val="28"/>
           <w:szCs w:val="28"/>
           <w:lang w:val="es-ES"/>
         </w:rPr>
-        <w:t>Informe Final de Proyecto</w:t>
-      </w:r>
-    </w:p>
-    <w:p/>
+      </w:pPr>
+      <w:r>
+        <w:rPr>
+          <w:lang w:val="es-ES"/>
+        </w:rPr>
+        <w:t xml:space="preserve">                                                                 </w:t>
+      </w:r>
+      <w:r>
+        <w:rPr>
+          <w:sz w:val="28"/>
+          <w:szCs w:val="28"/>
+          <w:lang w:val="es-ES"/>
+        </w:rPr>
+        <w:t xml:space="preserve">Informe </w:t>
+      </w:r>
+      <w:r>
+        <w:rPr>
+          <w:sz w:val="28"/>
+          <w:szCs w:val="28"/>
+          <w:lang w:val="es-ES"/>
+        </w:rPr>
+        <w:t>de Seguimiento</w:t>
+      </w:r>
+    </w:p>
+    <w:p>
+      <w:pPr>
+        <w:pStyle w:val="Sinespaciado"/>
+      </w:pPr>
+    </w:p>
     <w:tbl>
       <w:tblPr>
         <w:tblStyle w:val="Tablaconcuadrcula"/>
@@ -4317,23 +4258,7 @@
           <w:szCs w:val="32"/>
           <w:lang w:val="es-ES"/>
         </w:rPr>
-        <w:t xml:space="preserve">                                           CON LA SOCIEDAD</w:t>
-      </w:r>
-    </w:p>
-    <w:p>
-      <w:pPr>
-        <w:pStyle w:val="Sinespaciado"/>
-        <w:rPr>
-          <w:sz w:val="28"/>
-          <w:szCs w:val="28"/>
-          <w:lang w:val="es-ES"/>
-        </w:rPr>
-      </w:pPr>
-      <w:r>
-        <w:rPr>
-          <w:lang w:val="es-ES"/>
-        </w:rPr>
-        <w:t xml:space="preserve">                                                                 </w:t>
+        <w:t xml:space="preserve">                                           </w:t>
       </w:r>
       <w:r>
         <w:rPr>
@@ -4343,27 +4268,44 @@
           <w:szCs w:val="32"/>
           <w:lang w:val="es-ES"/>
         </w:rPr>
-        <w:t>VINCULACION</w:t>
-      </w:r>
-      <w:r>
-        <w:rPr>
-          <w:sz w:val="32"/>
-          <w:szCs w:val="32"/>
-          <w:lang w:val="es-ES"/>
-        </w:rPr>
-        <w:t xml:space="preserve"> </w:t>
-      </w:r>
-      <w:r>
+        <w:t>VINCULACION CON LA SOCIEDAD</w:t>
+      </w:r>
+    </w:p>
+    <w:p>
+      <w:pPr>
+        <w:pStyle w:val="Sinespaciado"/>
         <w:rPr>
           <w:sz w:val="28"/>
           <w:szCs w:val="28"/>
           <w:lang w:val="es-ES"/>
         </w:rPr>
-        <w:t>Informe Final de Proyecto</w:t>
-      </w:r>
-    </w:p>
-    <w:p>
-      <w:pPr>
+      </w:pPr>
+      <w:r>
+        <w:rPr>
+          <w:lang w:val="es-ES"/>
+        </w:rPr>
+        <w:t xml:space="preserve">                                                                 </w:t>
+      </w:r>
+      <w:r>
+        <w:rPr>
+          <w:sz w:val="28"/>
+          <w:szCs w:val="28"/>
+          <w:lang w:val="es-ES"/>
+        </w:rPr>
+        <w:t xml:space="preserve">Informe </w:t>
+      </w:r>
+      <w:r>
+        <w:rPr>
+          <w:sz w:val="28"/>
+          <w:szCs w:val="28"/>
+          <w:lang w:val="es-ES"/>
+        </w:rPr>
+        <w:t>de Seguimiento</w:t>
+      </w:r>
+    </w:p>
+    <w:p>
+      <w:pPr>
+        <w:pStyle w:val="Sinespaciado"/>
         <w:rPr>
           <w:b/>
           <w:bCs/>
@@ -4618,23 +4560,7 @@
           <w:rFonts w:ascii="ArialNarrow" w:hAnsi="ArialNarrow"/>
           <w:color w:val="A6A6A6" w:themeColor="background1" w:themeShade="A6"/>
         </w:rPr>
-        <w:t xml:space="preserve">Según lo establecido en los anexos. Se incluirá solo aquellas actividades que a la fecha del informe hayan comenzado a ejecutarse o estén </w:t>
-      </w:r>
-      <w:proofErr w:type="gramStart"/>
-      <w:r>
-        <w:rPr>
-          <w:rFonts w:ascii="ArialNarrow" w:hAnsi="ArialNarrow"/>
-          <w:color w:val="A6A6A6" w:themeColor="background1" w:themeShade="A6"/>
-        </w:rPr>
-        <w:t>ejecutándose tomando</w:t>
-      </w:r>
-      <w:proofErr w:type="gramEnd"/>
-      <w:r>
-        <w:rPr>
-          <w:rFonts w:ascii="ArialNarrow" w:hAnsi="ArialNarrow"/>
-          <w:color w:val="A6A6A6" w:themeColor="background1" w:themeShade="A6"/>
-        </w:rPr>
-        <w:t xml:space="preserve"> en consideración del cronograma del proyecto aprobado</w:t>
+        <w:t>Según lo establecido en los anexos. Se incluirá solo aquellas actividades que a la fecha del informe hayan comenzado a ejecutarse o estén ejecutándose tomando en consideración del cronograma del proyecto aprobado</w:t>
       </w:r>
     </w:p>
     <w:p>
@@ -4672,12 +4598,12 @@
         <w:tblLook w:val="04A0" w:firstRow="1" w:lastRow="0" w:firstColumn="1" w:lastColumn="0" w:noHBand="0" w:noVBand="1"/>
       </w:tblPr>
       <w:tblGrid>
-        <w:gridCol w:w="1223"/>
-        <w:gridCol w:w="1595"/>
-        <w:gridCol w:w="1212"/>
-        <w:gridCol w:w="1425"/>
-        <w:gridCol w:w="1084"/>
-        <w:gridCol w:w="1955"/>
+        <w:gridCol w:w="1182"/>
+        <w:gridCol w:w="1604"/>
+        <w:gridCol w:w="1219"/>
+        <w:gridCol w:w="1433"/>
+        <w:gridCol w:w="1090"/>
+        <w:gridCol w:w="1966"/>
       </w:tblGrid>
       <w:tr>
         <w:tc>
@@ -4871,15 +4797,20 @@
               <w:spacing w:after="160" w:line="259" w:lineRule="auto"/>
             </w:pPr>
             <w:r>
-              <w:t>{#tb</w:t>
+              <w:t>{tb</w:t>
             </w:r>
             <w:proofErr w:type="gramStart"/>
             <w:r>
               <w:t>4}{</w:t>
             </w:r>
+            <w:proofErr w:type="spellStart"/>
             <w:proofErr w:type="gramEnd"/>
             <w:r>
-              <w:t>actidadesProyecto}</w:t>
+              <w:t>actidadesProyecto</w:t>
+            </w:r>
+            <w:proofErr w:type="spellEnd"/>
+            <w:r>
+              <w:t>}</w:t>
             </w:r>
           </w:p>
         </w:tc>
@@ -4892,15 +4823,7 @@
               <w:spacing w:after="160" w:line="259" w:lineRule="auto"/>
             </w:pPr>
             <w:r>
-              <w:t>{</w:t>
-            </w:r>
-            <w:proofErr w:type="spellStart"/>
-            <w:r>
-              <w:t>porcentajeCumplimientoActividad</w:t>
-            </w:r>
-            <w:proofErr w:type="spellEnd"/>
-            <w:r>
-              <w:t>}</w:t>
+              <w:t>{porcentajeCumplimientoActividad}</w:t>
             </w:r>
           </w:p>
         </w:tc>
@@ -4913,15 +4836,7 @@
               <w:spacing w:after="160" w:line="259" w:lineRule="auto"/>
             </w:pPr>
             <w:r>
-              <w:t>{</w:t>
-            </w:r>
-            <w:proofErr w:type="spellStart"/>
-            <w:r>
-              <w:t>fechaEjecucionActividad</w:t>
-            </w:r>
-            <w:proofErr w:type="spellEnd"/>
-            <w:r>
-              <w:t>}</w:t>
+              <w:t>{fechaEjecucionActividad}</w:t>
             </w:r>
           </w:p>
         </w:tc>
@@ -4934,15 +4849,7 @@
               <w:spacing w:after="160" w:line="259" w:lineRule="auto"/>
             </w:pPr>
             <w:r>
-              <w:t>{</w:t>
-            </w:r>
-            <w:proofErr w:type="spellStart"/>
-            <w:r>
-              <w:t>nombreResponsableActividad</w:t>
-            </w:r>
-            <w:proofErr w:type="spellEnd"/>
-            <w:r>
-              <w:t>}</w:t>
+              <w:t>{nombreResponsableActividad}</w:t>
             </w:r>
           </w:p>
         </w:tc>
@@ -4955,15 +4862,7 @@
               <w:spacing w:after="160" w:line="259" w:lineRule="auto"/>
             </w:pPr>
             <w:r>
-              <w:t>{</w:t>
-            </w:r>
-            <w:proofErr w:type="spellStart"/>
-            <w:r>
-              <w:t>documentoEvidencia</w:t>
-            </w:r>
-            <w:proofErr w:type="spellEnd"/>
-            <w:r>
-              <w:t>}</w:t>
+              <w:t>{documentoEvidencia}</w:t>
             </w:r>
           </w:p>
         </w:tc>
@@ -4976,15 +4875,7 @@
               <w:spacing w:after="160" w:line="259" w:lineRule="auto"/>
             </w:pPr>
             <w:r>
-              <w:t>{</w:t>
-            </w:r>
-            <w:proofErr w:type="spellStart"/>
-            <w:r>
-              <w:t>observacionesCumplimientoActividad</w:t>
-            </w:r>
-            <w:proofErr w:type="spellEnd"/>
-            <w:r>
-              <w:t>}{/tb4}</w:t>
+              <w:t>{observacionesCumplimientoActividad}{/tb4}</w:t>
             </w:r>
           </w:p>
         </w:tc>
@@ -5208,23 +5099,7 @@
           <w:szCs w:val="32"/>
           <w:lang w:val="es-ES"/>
         </w:rPr>
-        <w:t xml:space="preserve">                                           CON LA SOCIEDAD</w:t>
-      </w:r>
-    </w:p>
-    <w:p>
-      <w:pPr>
-        <w:pStyle w:val="Sinespaciado"/>
-        <w:rPr>
-          <w:sz w:val="28"/>
-          <w:szCs w:val="28"/>
-          <w:lang w:val="es-ES"/>
-        </w:rPr>
-      </w:pPr>
-      <w:r>
-        <w:rPr>
-          <w:lang w:val="es-ES"/>
-        </w:rPr>
-        <w:t xml:space="preserve">                                                                 </w:t>
+        <w:t xml:space="preserve">                                           </w:t>
       </w:r>
       <w:r>
         <w:rPr>
@@ -5234,27 +5109,44 @@
           <w:szCs w:val="32"/>
           <w:lang w:val="es-ES"/>
         </w:rPr>
-        <w:t>VINCULACION</w:t>
-      </w:r>
-      <w:r>
-        <w:rPr>
-          <w:sz w:val="32"/>
-          <w:szCs w:val="32"/>
-          <w:lang w:val="es-ES"/>
-        </w:rPr>
-        <w:t xml:space="preserve"> </w:t>
-      </w:r>
-      <w:r>
+        <w:t>VINCULACION CON LA SOCIEDAD</w:t>
+      </w:r>
+    </w:p>
+    <w:p>
+      <w:pPr>
+        <w:pStyle w:val="Sinespaciado"/>
         <w:rPr>
           <w:sz w:val="28"/>
           <w:szCs w:val="28"/>
           <w:lang w:val="es-ES"/>
         </w:rPr>
-        <w:t>Informe Final de Proyecto</w:t>
-      </w:r>
-    </w:p>
-    <w:p>
-      <w:pPr>
+      </w:pPr>
+      <w:r>
+        <w:rPr>
+          <w:lang w:val="es-ES"/>
+        </w:rPr>
+        <w:t xml:space="preserve">                                                                 </w:t>
+      </w:r>
+      <w:r>
+        <w:rPr>
+          <w:sz w:val="28"/>
+          <w:szCs w:val="28"/>
+          <w:lang w:val="es-ES"/>
+        </w:rPr>
+        <w:t xml:space="preserve">Informe </w:t>
+      </w:r>
+      <w:r>
+        <w:rPr>
+          <w:sz w:val="28"/>
+          <w:szCs w:val="28"/>
+          <w:lang w:val="es-ES"/>
+        </w:rPr>
+        <w:t>de Seguimiento</w:t>
+      </w:r>
+    </w:p>
+    <w:p>
+      <w:pPr>
+        <w:pStyle w:val="Sinespaciado"/>
         <w:rPr>
           <w:b/>
           <w:bCs/>
@@ -5648,14 +5540,6 @@
           <w:color w:val="A6A6A6"/>
         </w:rPr>
         <w:t>observacionesInformeSeguimiento</w:t>
-      </w:r>
-      <w:r>
-        <w:rPr>
-          <w:rFonts w:ascii="ArialNarrow" w:hAnsi="ArialNarrow" w:cs="ArialNarrow"/>
-          <w:noProof/>
-          <w:color w:val="A6A6A6"/>
-        </w:rPr>
-        <w:t xml:space="preserve"> </w:t>
       </w:r>
       <w:r>
         <w:rPr>

--- a/src/assets/docs/informe 1.docx
+++ b/src/assets/docs/informe 1.docx
@@ -538,7 +538,23 @@
           <w:szCs w:val="32"/>
           <w:lang w:val="es-ES"/>
         </w:rPr>
-        <w:t xml:space="preserve">                                           </w:t>
+        <w:t xml:space="preserve">                                           CON LA SOCIEDAD</w:t>
+      </w:r>
+    </w:p>
+    <w:p>
+      <w:pPr>
+        <w:pStyle w:val="Sinespaciado"/>
+        <w:rPr>
+          <w:sz w:val="28"/>
+          <w:szCs w:val="28"/>
+          <w:lang w:val="es-ES"/>
+        </w:rPr>
+      </w:pPr>
+      <w:r>
+        <w:rPr>
+          <w:lang w:val="es-ES"/>
+        </w:rPr>
+        <w:t xml:space="preserve">                                                                 </w:t>
       </w:r>
       <w:r>
         <w:rPr>
@@ -548,39 +564,23 @@
           <w:szCs w:val="32"/>
           <w:lang w:val="es-ES"/>
         </w:rPr>
-        <w:t>VINCULACION CON LA SOCIEDAD</w:t>
-      </w:r>
-    </w:p>
-    <w:p>
-      <w:pPr>
-        <w:pStyle w:val="Sinespaciado"/>
+        <w:t>VINCULACION</w:t>
+      </w:r>
+      <w:r>
+        <w:rPr>
+          <w:sz w:val="32"/>
+          <w:szCs w:val="32"/>
+          <w:lang w:val="es-ES"/>
+        </w:rPr>
+        <w:t xml:space="preserve"> </w:t>
+      </w:r>
+      <w:r>
         <w:rPr>
           <w:sz w:val="28"/>
           <w:szCs w:val="28"/>
           <w:lang w:val="es-ES"/>
         </w:rPr>
-      </w:pPr>
-      <w:r>
-        <w:rPr>
-          <w:lang w:val="es-ES"/>
-        </w:rPr>
-        <w:t xml:space="preserve">                                                                 </w:t>
-      </w:r>
-      <w:r>
-        <w:rPr>
-          <w:sz w:val="28"/>
-          <w:szCs w:val="28"/>
-          <w:lang w:val="es-ES"/>
-        </w:rPr>
-        <w:t xml:space="preserve">Informe </w:t>
-      </w:r>
-      <w:r>
-        <w:rPr>
-          <w:sz w:val="28"/>
-          <w:szCs w:val="28"/>
-          <w:lang w:val="es-ES"/>
-        </w:rPr>
-        <w:t>de Seguimiento</w:t>
+        <w:t>Informe Final de Proyecto</w:t>
       </w:r>
     </w:p>
     <w:p/>
@@ -1172,7 +1172,23 @@
           <w:rFonts w:ascii="ArialNarrow" w:hAnsi="ArialNarrow"/>
           <w:color w:val="A6A6A6" w:themeColor="background1" w:themeShade="A6"/>
         </w:rPr>
-        <w:t>Docentes (nombre, C.I.) y estudiantes (nombre, C.I) que se encuentran participando en el proyecto, así como también el número total de horas de vinculación dedicadas al proyecto de vinculación hasta la fecha del informe. Por favor, incluir el nombre de docentes y estudiantes que hayan colaborado en las actividades ejecutadas hasta la fecha. El resto de docentes y estudiantes serán considerados dentro del informe final.</w:t>
+        <w:t xml:space="preserve">Docentes (nombre, C.I.) y estudiantes (nombre, C.I) que se encuentran participando en el proyecto, así como también el número total de horas de vinculación dedicadas al proyecto de vinculación hasta la fecha del informe. Por favor, incluir el nombre de docentes y estudiantes que hayan colaborado en las actividades ejecutadas hasta la fecha. El resto de </w:t>
+      </w:r>
+      <w:proofErr w:type="gramStart"/>
+      <w:r>
+        <w:rPr>
+          <w:rFonts w:ascii="ArialNarrow" w:hAnsi="ArialNarrow"/>
+          <w:color w:val="A6A6A6" w:themeColor="background1" w:themeShade="A6"/>
+        </w:rPr>
+        <w:t>docentes</w:t>
+      </w:r>
+      <w:proofErr w:type="gramEnd"/>
+      <w:r>
+        <w:rPr>
+          <w:rFonts w:ascii="ArialNarrow" w:hAnsi="ArialNarrow"/>
+          <w:color w:val="A6A6A6" w:themeColor="background1" w:themeShade="A6"/>
+        </w:rPr>
+        <w:t xml:space="preserve"> y estudiantes serán considerados dentro del informe final.</w:t>
       </w:r>
     </w:p>
     <w:p>
@@ -1238,9 +1254,9 @@
         <w:tblLook w:val="04A0" w:firstRow="1" w:lastRow="0" w:firstColumn="1" w:lastColumn="0" w:noHBand="0" w:noVBand="1"/>
       </w:tblPr>
       <w:tblGrid>
-        <w:gridCol w:w="2676"/>
-        <w:gridCol w:w="1554"/>
-        <w:gridCol w:w="1596"/>
+        <w:gridCol w:w="2785"/>
+        <w:gridCol w:w="1498"/>
+        <w:gridCol w:w="1543"/>
         <w:gridCol w:w="2668"/>
       </w:tblGrid>
       <w:tr>
@@ -1338,13 +1354,23 @@
                 <w:color w:val="FFFFFF" w:themeColor="background1"/>
               </w:rPr>
             </w:pPr>
+            <w:proofErr w:type="spellStart"/>
             <w:r>
               <w:rPr>
                 <w:b/>
                 <w:bCs/>
                 <w:color w:val="FFFFFF" w:themeColor="background1"/>
               </w:rPr>
-              <w:t>Numero total de horas de vinculación</w:t>
+              <w:t>Numero</w:t>
+            </w:r>
+            <w:proofErr w:type="spellEnd"/>
+            <w:r>
+              <w:rPr>
+                <w:b/>
+                <w:bCs/>
+                <w:color w:val="FFFFFF" w:themeColor="background1"/>
+              </w:rPr>
+              <w:t xml:space="preserve"> total de horas de vinculación</w:t>
             </w:r>
           </w:p>
         </w:tc>
@@ -1359,20 +1385,15 @@
               <w:spacing w:after="160" w:line="259" w:lineRule="auto"/>
             </w:pPr>
             <w:r>
-              <w:t>{tb</w:t>
+              <w:t>{#tb</w:t>
             </w:r>
             <w:proofErr w:type="gramStart"/>
             <w:r>
               <w:t>2}{</w:t>
             </w:r>
-            <w:proofErr w:type="spellStart"/>
             <w:proofErr w:type="gramEnd"/>
             <w:r>
-              <w:t>nombreDocenteParti</w:t>
-            </w:r>
-            <w:proofErr w:type="spellEnd"/>
-            <w:r>
-              <w:t>}</w:t>
+              <w:t>nombreDocenteParti}</w:t>
             </w:r>
           </w:p>
         </w:tc>
@@ -1385,7 +1406,15 @@
               <w:spacing w:after="160" w:line="259" w:lineRule="auto"/>
             </w:pPr>
             <w:r>
-              <w:t>{cedulaDoc}</w:t>
+              <w:t>{</w:t>
+            </w:r>
+            <w:proofErr w:type="spellStart"/>
+            <w:r>
+              <w:t>cedulaDoc</w:t>
+            </w:r>
+            <w:proofErr w:type="spellEnd"/>
+            <w:r>
+              <w:t>}</w:t>
             </w:r>
           </w:p>
         </w:tc>
@@ -1398,7 +1427,15 @@
               <w:spacing w:after="160" w:line="259" w:lineRule="auto"/>
             </w:pPr>
             <w:r>
-              <w:t>{carreraDoc}</w:t>
+              <w:t>{</w:t>
+            </w:r>
+            <w:proofErr w:type="spellStart"/>
+            <w:r>
+              <w:t>carreraDoc</w:t>
+            </w:r>
+            <w:proofErr w:type="spellEnd"/>
+            <w:r>
+              <w:t>}</w:t>
             </w:r>
           </w:p>
         </w:tc>
@@ -1411,7 +1448,15 @@
               <w:spacing w:after="160" w:line="259" w:lineRule="auto"/>
             </w:pPr>
             <w:r>
-              <w:t>{horaVinculacionDoc}{/tb2}</w:t>
+              <w:t>{</w:t>
+            </w:r>
+            <w:proofErr w:type="spellStart"/>
+            <w:r>
+              <w:t>horaVinculacionDoc</w:t>
+            </w:r>
+            <w:proofErr w:type="spellEnd"/>
+            <w:r>
+              <w:t>}{/tb2}</w:t>
             </w:r>
           </w:p>
         </w:tc>
@@ -1817,10 +1862,10 @@
         <w:tblLook w:val="04A0" w:firstRow="1" w:lastRow="0" w:firstColumn="1" w:lastColumn="0" w:noHBand="0" w:noVBand="1"/>
       </w:tblPr>
       <w:tblGrid>
-        <w:gridCol w:w="1055"/>
-        <w:gridCol w:w="2637"/>
-        <w:gridCol w:w="1292"/>
-        <w:gridCol w:w="1400"/>
+        <w:gridCol w:w="1135"/>
+        <w:gridCol w:w="2563"/>
+        <w:gridCol w:w="1288"/>
+        <w:gridCol w:w="1398"/>
         <w:gridCol w:w="2110"/>
       </w:tblGrid>
       <w:tr>
@@ -1939,13 +1984,23 @@
                 <w:szCs w:val="24"/>
               </w:rPr>
             </w:pPr>
+            <w:proofErr w:type="spellStart"/>
             <w:r>
               <w:rPr>
                 <w:color w:val="FFFFFF" w:themeColor="background1"/>
                 <w:sz w:val="24"/>
                 <w:szCs w:val="24"/>
               </w:rPr>
-              <w:t>Numero total de horas de vinculación</w:t>
+              <w:t>Numero</w:t>
+            </w:r>
+            <w:proofErr w:type="spellEnd"/>
+            <w:r>
+              <w:rPr>
+                <w:color w:val="FFFFFF" w:themeColor="background1"/>
+                <w:sz w:val="24"/>
+                <w:szCs w:val="24"/>
+              </w:rPr>
+              <w:t xml:space="preserve"> total de horas de vinculación</w:t>
             </w:r>
           </w:p>
         </w:tc>
@@ -1957,7 +2012,7 @@
           </w:tcPr>
           <w:p>
             <w:r>
-              <w:t>{tb</w:t>
+              <w:t>{#tb</w:t>
             </w:r>
             <w:proofErr w:type="gramStart"/>
             <w:r>
@@ -2020,7 +2075,15 @@
           </w:tcPr>
           <w:p>
             <w:r>
-              <w:t>{totalHorasVin}{/tb</w:t>
+              <w:t>{</w:t>
+            </w:r>
+            <w:proofErr w:type="spellStart"/>
+            <w:r>
+              <w:t>totalHorasVin</w:t>
+            </w:r>
+            <w:proofErr w:type="spellEnd"/>
+            <w:r>
+              <w:t>}{/tb</w:t>
             </w:r>
             <w:r>
               <w:t>3</w:t>
@@ -3200,7 +3263,23 @@
           <w:szCs w:val="32"/>
           <w:lang w:val="es-ES"/>
         </w:rPr>
-        <w:t xml:space="preserve">                                           </w:t>
+        <w:t xml:space="preserve">                                           CON LA SOCIEDAD</w:t>
+      </w:r>
+    </w:p>
+    <w:p>
+      <w:pPr>
+        <w:pStyle w:val="Sinespaciado"/>
+        <w:rPr>
+          <w:sz w:val="28"/>
+          <w:szCs w:val="28"/>
+          <w:lang w:val="es-ES"/>
+        </w:rPr>
+      </w:pPr>
+      <w:r>
+        <w:rPr>
+          <w:lang w:val="es-ES"/>
+        </w:rPr>
+        <w:t xml:space="preserve">                                                                 </w:t>
       </w:r>
       <w:r>
         <w:rPr>
@@ -3210,46 +3289,26 @@
           <w:szCs w:val="32"/>
           <w:lang w:val="es-ES"/>
         </w:rPr>
-        <w:t>VINCULACION CON LA SOCIEDAD</w:t>
-      </w:r>
-    </w:p>
-    <w:p>
-      <w:pPr>
-        <w:pStyle w:val="Sinespaciado"/>
+        <w:t>VINCULACION</w:t>
+      </w:r>
+      <w:r>
+        <w:rPr>
+          <w:sz w:val="32"/>
+          <w:szCs w:val="32"/>
+          <w:lang w:val="es-ES"/>
+        </w:rPr>
+        <w:t xml:space="preserve"> </w:t>
+      </w:r>
+      <w:r>
         <w:rPr>
           <w:sz w:val="28"/>
           <w:szCs w:val="28"/>
           <w:lang w:val="es-ES"/>
         </w:rPr>
-      </w:pPr>
-      <w:r>
-        <w:rPr>
-          <w:lang w:val="es-ES"/>
-        </w:rPr>
-        <w:t xml:space="preserve">                                                                 </w:t>
-      </w:r>
-      <w:r>
-        <w:rPr>
-          <w:sz w:val="28"/>
-          <w:szCs w:val="28"/>
-          <w:lang w:val="es-ES"/>
-        </w:rPr>
-        <w:t xml:space="preserve">Informe </w:t>
-      </w:r>
-      <w:r>
-        <w:rPr>
-          <w:sz w:val="28"/>
-          <w:szCs w:val="28"/>
-          <w:lang w:val="es-ES"/>
-        </w:rPr>
-        <w:t>de Seguimiento</w:t>
-      </w:r>
-    </w:p>
-    <w:p>
-      <w:pPr>
-        <w:pStyle w:val="Sinespaciado"/>
-      </w:pPr>
-    </w:p>
+        <w:t>Informe Final de Proyecto</w:t>
+      </w:r>
+    </w:p>
+    <w:p/>
     <w:tbl>
       <w:tblPr>
         <w:tblStyle w:val="Tablaconcuadrcula"/>
@@ -4258,7 +4317,23 @@
           <w:szCs w:val="32"/>
           <w:lang w:val="es-ES"/>
         </w:rPr>
-        <w:t xml:space="preserve">                                           </w:t>
+        <w:t xml:space="preserve">                                           CON LA SOCIEDAD</w:t>
+      </w:r>
+    </w:p>
+    <w:p>
+      <w:pPr>
+        <w:pStyle w:val="Sinespaciado"/>
+        <w:rPr>
+          <w:sz w:val="28"/>
+          <w:szCs w:val="28"/>
+          <w:lang w:val="es-ES"/>
+        </w:rPr>
+      </w:pPr>
+      <w:r>
+        <w:rPr>
+          <w:lang w:val="es-ES"/>
+        </w:rPr>
+        <w:t xml:space="preserve">                                                                 </w:t>
       </w:r>
       <w:r>
         <w:rPr>
@@ -4268,44 +4343,27 @@
           <w:szCs w:val="32"/>
           <w:lang w:val="es-ES"/>
         </w:rPr>
-        <w:t>VINCULACION CON LA SOCIEDAD</w:t>
-      </w:r>
-    </w:p>
-    <w:p>
-      <w:pPr>
-        <w:pStyle w:val="Sinespaciado"/>
+        <w:t>VINCULACION</w:t>
+      </w:r>
+      <w:r>
+        <w:rPr>
+          <w:sz w:val="32"/>
+          <w:szCs w:val="32"/>
+          <w:lang w:val="es-ES"/>
+        </w:rPr>
+        <w:t xml:space="preserve"> </w:t>
+      </w:r>
+      <w:r>
         <w:rPr>
           <w:sz w:val="28"/>
           <w:szCs w:val="28"/>
           <w:lang w:val="es-ES"/>
         </w:rPr>
-      </w:pPr>
-      <w:r>
-        <w:rPr>
-          <w:lang w:val="es-ES"/>
-        </w:rPr>
-        <w:t xml:space="preserve">                                                                 </w:t>
-      </w:r>
-      <w:r>
-        <w:rPr>
-          <w:sz w:val="28"/>
-          <w:szCs w:val="28"/>
-          <w:lang w:val="es-ES"/>
-        </w:rPr>
-        <w:t xml:space="preserve">Informe </w:t>
-      </w:r>
-      <w:r>
-        <w:rPr>
-          <w:sz w:val="28"/>
-          <w:szCs w:val="28"/>
-          <w:lang w:val="es-ES"/>
-        </w:rPr>
-        <w:t>de Seguimiento</w:t>
-      </w:r>
-    </w:p>
-    <w:p>
-      <w:pPr>
-        <w:pStyle w:val="Sinespaciado"/>
+        <w:t>Informe Final de Proyecto</w:t>
+      </w:r>
+    </w:p>
+    <w:p>
+      <w:pPr>
         <w:rPr>
           <w:b/>
           <w:bCs/>
@@ -4560,7 +4618,23 @@
           <w:rFonts w:ascii="ArialNarrow" w:hAnsi="ArialNarrow"/>
           <w:color w:val="A6A6A6" w:themeColor="background1" w:themeShade="A6"/>
         </w:rPr>
-        <w:t>Según lo establecido en los anexos. Se incluirá solo aquellas actividades que a la fecha del informe hayan comenzado a ejecutarse o estén ejecutándose tomando en consideración del cronograma del proyecto aprobado</w:t>
+        <w:t xml:space="preserve">Según lo establecido en los anexos. Se incluirá solo aquellas actividades que a la fecha del informe hayan comenzado a ejecutarse o estén </w:t>
+      </w:r>
+      <w:proofErr w:type="gramStart"/>
+      <w:r>
+        <w:rPr>
+          <w:rFonts w:ascii="ArialNarrow" w:hAnsi="ArialNarrow"/>
+          <w:color w:val="A6A6A6" w:themeColor="background1" w:themeShade="A6"/>
+        </w:rPr>
+        <w:t>ejecutándose tomando</w:t>
+      </w:r>
+      <w:proofErr w:type="gramEnd"/>
+      <w:r>
+        <w:rPr>
+          <w:rFonts w:ascii="ArialNarrow" w:hAnsi="ArialNarrow"/>
+          <w:color w:val="A6A6A6" w:themeColor="background1" w:themeShade="A6"/>
+        </w:rPr>
+        <w:t xml:space="preserve"> en consideración del cronograma del proyecto aprobado</w:t>
       </w:r>
     </w:p>
     <w:p>
@@ -4598,12 +4672,12 @@
         <w:tblLook w:val="04A0" w:firstRow="1" w:lastRow="0" w:firstColumn="1" w:lastColumn="0" w:noHBand="0" w:noVBand="1"/>
       </w:tblPr>
       <w:tblGrid>
-        <w:gridCol w:w="1182"/>
-        <w:gridCol w:w="1604"/>
-        <w:gridCol w:w="1219"/>
-        <w:gridCol w:w="1433"/>
-        <w:gridCol w:w="1090"/>
-        <w:gridCol w:w="1966"/>
+        <w:gridCol w:w="1223"/>
+        <w:gridCol w:w="1595"/>
+        <w:gridCol w:w="1212"/>
+        <w:gridCol w:w="1425"/>
+        <w:gridCol w:w="1084"/>
+        <w:gridCol w:w="1955"/>
       </w:tblGrid>
       <w:tr>
         <w:tc>
@@ -4797,20 +4871,15 @@
               <w:spacing w:after="160" w:line="259" w:lineRule="auto"/>
             </w:pPr>
             <w:r>
-              <w:t>{tb</w:t>
+              <w:t>{#tb</w:t>
             </w:r>
             <w:proofErr w:type="gramStart"/>
             <w:r>
               <w:t>4}{</w:t>
             </w:r>
-            <w:proofErr w:type="spellStart"/>
             <w:proofErr w:type="gramEnd"/>
             <w:r>
-              <w:t>actidadesProyecto</w:t>
-            </w:r>
-            <w:proofErr w:type="spellEnd"/>
-            <w:r>
-              <w:t>}</w:t>
+              <w:t>actidadesProyecto}</w:t>
             </w:r>
           </w:p>
         </w:tc>
@@ -4823,7 +4892,15 @@
               <w:spacing w:after="160" w:line="259" w:lineRule="auto"/>
             </w:pPr>
             <w:r>
-              <w:t>{porcentajeCumplimientoActividad}</w:t>
+              <w:t>{</w:t>
+            </w:r>
+            <w:proofErr w:type="spellStart"/>
+            <w:r>
+              <w:t>porcentajeCumplimientoActividad</w:t>
+            </w:r>
+            <w:proofErr w:type="spellEnd"/>
+            <w:r>
+              <w:t>}</w:t>
             </w:r>
           </w:p>
         </w:tc>
@@ -4836,7 +4913,15 @@
               <w:spacing w:after="160" w:line="259" w:lineRule="auto"/>
             </w:pPr>
             <w:r>
-              <w:t>{fechaEjecucionActividad}</w:t>
+              <w:t>{</w:t>
+            </w:r>
+            <w:proofErr w:type="spellStart"/>
+            <w:r>
+              <w:t>fechaEjecucionActividad</w:t>
+            </w:r>
+            <w:proofErr w:type="spellEnd"/>
+            <w:r>
+              <w:t>}</w:t>
             </w:r>
           </w:p>
         </w:tc>
@@ -4849,7 +4934,15 @@
               <w:spacing w:after="160" w:line="259" w:lineRule="auto"/>
             </w:pPr>
             <w:r>
-              <w:t>{nombreResponsableActividad}</w:t>
+              <w:t>{</w:t>
+            </w:r>
+            <w:proofErr w:type="spellStart"/>
+            <w:r>
+              <w:t>nombreResponsableActividad</w:t>
+            </w:r>
+            <w:proofErr w:type="spellEnd"/>
+            <w:r>
+              <w:t>}</w:t>
             </w:r>
           </w:p>
         </w:tc>
@@ -4862,7 +4955,15 @@
               <w:spacing w:after="160" w:line="259" w:lineRule="auto"/>
             </w:pPr>
             <w:r>
-              <w:t>{documentoEvidencia}</w:t>
+              <w:t>{</w:t>
+            </w:r>
+            <w:proofErr w:type="spellStart"/>
+            <w:r>
+              <w:t>documentoEvidencia</w:t>
+            </w:r>
+            <w:proofErr w:type="spellEnd"/>
+            <w:r>
+              <w:t>}</w:t>
             </w:r>
           </w:p>
         </w:tc>
@@ -4875,7 +4976,15 @@
               <w:spacing w:after="160" w:line="259" w:lineRule="auto"/>
             </w:pPr>
             <w:r>
-              <w:t>{observacionesCumplimientoActividad}{/tb4}</w:t>
+              <w:t>{</w:t>
+            </w:r>
+            <w:proofErr w:type="spellStart"/>
+            <w:r>
+              <w:t>observacionesCumplimientoActividad</w:t>
+            </w:r>
+            <w:proofErr w:type="spellEnd"/>
+            <w:r>
+              <w:t>}{/tb4}</w:t>
             </w:r>
           </w:p>
         </w:tc>
@@ -5099,7 +5208,23 @@
           <w:szCs w:val="32"/>
           <w:lang w:val="es-ES"/>
         </w:rPr>
-        <w:t xml:space="preserve">                                           </w:t>
+        <w:t xml:space="preserve">                                           CON LA SOCIEDAD</w:t>
+      </w:r>
+    </w:p>
+    <w:p>
+      <w:pPr>
+        <w:pStyle w:val="Sinespaciado"/>
+        <w:rPr>
+          <w:sz w:val="28"/>
+          <w:szCs w:val="28"/>
+          <w:lang w:val="es-ES"/>
+        </w:rPr>
+      </w:pPr>
+      <w:r>
+        <w:rPr>
+          <w:lang w:val="es-ES"/>
+        </w:rPr>
+        <w:t xml:space="preserve">                                                                 </w:t>
       </w:r>
       <w:r>
         <w:rPr>
@@ -5109,44 +5234,27 @@
           <w:szCs w:val="32"/>
           <w:lang w:val="es-ES"/>
         </w:rPr>
-        <w:t>VINCULACION CON LA SOCIEDAD</w:t>
-      </w:r>
-    </w:p>
-    <w:p>
-      <w:pPr>
-        <w:pStyle w:val="Sinespaciado"/>
+        <w:t>VINCULACION</w:t>
+      </w:r>
+      <w:r>
+        <w:rPr>
+          <w:sz w:val="32"/>
+          <w:szCs w:val="32"/>
+          <w:lang w:val="es-ES"/>
+        </w:rPr>
+        <w:t xml:space="preserve"> </w:t>
+      </w:r>
+      <w:r>
         <w:rPr>
           <w:sz w:val="28"/>
           <w:szCs w:val="28"/>
           <w:lang w:val="es-ES"/>
         </w:rPr>
-      </w:pPr>
-      <w:r>
-        <w:rPr>
-          <w:lang w:val="es-ES"/>
-        </w:rPr>
-        <w:t xml:space="preserve">                                                                 </w:t>
-      </w:r>
-      <w:r>
-        <w:rPr>
-          <w:sz w:val="28"/>
-          <w:szCs w:val="28"/>
-          <w:lang w:val="es-ES"/>
-        </w:rPr>
-        <w:t xml:space="preserve">Informe </w:t>
-      </w:r>
-      <w:r>
-        <w:rPr>
-          <w:sz w:val="28"/>
-          <w:szCs w:val="28"/>
-          <w:lang w:val="es-ES"/>
-        </w:rPr>
-        <w:t>de Seguimiento</w:t>
-      </w:r>
-    </w:p>
-    <w:p>
-      <w:pPr>
-        <w:pStyle w:val="Sinespaciado"/>
+        <w:t>Informe Final de Proyecto</w:t>
+      </w:r>
+    </w:p>
+    <w:p>
+      <w:pPr>
         <w:rPr>
           <w:b/>
           <w:bCs/>
@@ -5540,6 +5648,14 @@
           <w:color w:val="A6A6A6"/>
         </w:rPr>
         <w:t>observacionesInformeSeguimiento</w:t>
+      </w:r>
+      <w:r>
+        <w:rPr>
+          <w:rFonts w:ascii="ArialNarrow" w:hAnsi="ArialNarrow" w:cs="ArialNarrow"/>
+          <w:noProof/>
+          <w:color w:val="A6A6A6"/>
+        </w:rPr>
+        <w:t xml:space="preserve"> </w:t>
       </w:r>
       <w:r>
         <w:rPr>

--- a/src/assets/docs/informe 1.docx
+++ b/src/assets/docs/informe 1.docx
@@ -1172,23 +1172,7 @@
           <w:rFonts w:ascii="ArialNarrow" w:hAnsi="ArialNarrow"/>
           <w:color w:val="A6A6A6" w:themeColor="background1" w:themeShade="A6"/>
         </w:rPr>
-        <w:t xml:space="preserve">Docentes (nombre, C.I.) y estudiantes (nombre, C.I) que se encuentran participando en el proyecto, así como también el número total de horas de vinculación dedicadas al proyecto de vinculación hasta la fecha del informe. Por favor, incluir el nombre de docentes y estudiantes que hayan colaborado en las actividades ejecutadas hasta la fecha. El resto de </w:t>
-      </w:r>
-      <w:proofErr w:type="gramStart"/>
-      <w:r>
-        <w:rPr>
-          <w:rFonts w:ascii="ArialNarrow" w:hAnsi="ArialNarrow"/>
-          <w:color w:val="A6A6A6" w:themeColor="background1" w:themeShade="A6"/>
-        </w:rPr>
-        <w:t>docentes</w:t>
-      </w:r>
-      <w:proofErr w:type="gramEnd"/>
-      <w:r>
-        <w:rPr>
-          <w:rFonts w:ascii="ArialNarrow" w:hAnsi="ArialNarrow"/>
-          <w:color w:val="A6A6A6" w:themeColor="background1" w:themeShade="A6"/>
-        </w:rPr>
-        <w:t xml:space="preserve"> y estudiantes serán considerados dentro del informe final.</w:t>
+        <w:t>Docentes (nombre, C.I.) y estudiantes (nombre, C.I) que se encuentran participando en el proyecto, así como también el número total de horas de vinculación dedicadas al proyecto de vinculación hasta la fecha del informe. Por favor, incluir el nombre de docentes y estudiantes que hayan colaborado en las actividades ejecutadas hasta la fecha. El resto de docentes y estudiantes serán considerados dentro del informe final.</w:t>
       </w:r>
     </w:p>
     <w:p>
@@ -1254,10 +1238,10 @@
         <w:tblLook w:val="04A0" w:firstRow="1" w:lastRow="0" w:firstColumn="1" w:lastColumn="0" w:noHBand="0" w:noVBand="1"/>
       </w:tblPr>
       <w:tblGrid>
-        <w:gridCol w:w="2785"/>
-        <w:gridCol w:w="1498"/>
-        <w:gridCol w:w="1543"/>
-        <w:gridCol w:w="2668"/>
+        <w:gridCol w:w="2204"/>
+        <w:gridCol w:w="1970"/>
+        <w:gridCol w:w="1987"/>
+        <w:gridCol w:w="2333"/>
       </w:tblGrid>
       <w:tr>
         <w:tc>
@@ -1354,23 +1338,13 @@
                 <w:color w:val="FFFFFF" w:themeColor="background1"/>
               </w:rPr>
             </w:pPr>
-            <w:proofErr w:type="spellStart"/>
             <w:r>
               <w:rPr>
                 <w:b/>
                 <w:bCs/>
                 <w:color w:val="FFFFFF" w:themeColor="background1"/>
               </w:rPr>
-              <w:t>Numero</w:t>
-            </w:r>
-            <w:proofErr w:type="spellEnd"/>
-            <w:r>
-              <w:rPr>
-                <w:b/>
-                <w:bCs/>
-                <w:color w:val="FFFFFF" w:themeColor="background1"/>
-              </w:rPr>
-              <w:t xml:space="preserve"> total de horas de vinculación</w:t>
+              <w:t>Numero total de horas de vinculación</w:t>
             </w:r>
           </w:p>
         </w:tc>
@@ -1393,7 +1367,10 @@
             </w:r>
             <w:proofErr w:type="gramEnd"/>
             <w:r>
-              <w:t>nombreDocenteParti}</w:t>
+              <w:t>nombres</w:t>
+            </w:r>
+            <w:r>
+              <w:t>}</w:t>
             </w:r>
           </w:p>
         </w:tc>
@@ -1406,15 +1383,7 @@
               <w:spacing w:after="160" w:line="259" w:lineRule="auto"/>
             </w:pPr>
             <w:r>
-              <w:t>{</w:t>
-            </w:r>
-            <w:proofErr w:type="spellStart"/>
-            <w:r>
-              <w:t>cedulaDoc</w:t>
-            </w:r>
-            <w:proofErr w:type="spellEnd"/>
-            <w:r>
-              <w:t>}</w:t>
+              <w:t>{cedula}</w:t>
             </w:r>
           </w:p>
         </w:tc>
@@ -1427,15 +1396,7 @@
               <w:spacing w:after="160" w:line="259" w:lineRule="auto"/>
             </w:pPr>
             <w:r>
-              <w:t>{</w:t>
-            </w:r>
-            <w:proofErr w:type="spellStart"/>
-            <w:r>
-              <w:t>carreraDoc</w:t>
-            </w:r>
-            <w:proofErr w:type="spellEnd"/>
-            <w:r>
-              <w:t>}</w:t>
+              <w:t>{carrera}</w:t>
             </w:r>
           </w:p>
         </w:tc>
@@ -1452,7 +1413,7 @@
             </w:r>
             <w:proofErr w:type="spellStart"/>
             <w:r>
-              <w:t>horaVinculacionDoc</w:t>
+              <w:t>numeroHoras</w:t>
             </w:r>
             <w:proofErr w:type="spellEnd"/>
             <w:r>
@@ -1863,10 +1824,10 @@
       </w:tblPr>
       <w:tblGrid>
         <w:gridCol w:w="1135"/>
-        <w:gridCol w:w="2563"/>
-        <w:gridCol w:w="1288"/>
-        <w:gridCol w:w="1398"/>
-        <w:gridCol w:w="2110"/>
+        <w:gridCol w:w="2762"/>
+        <w:gridCol w:w="1212"/>
+        <w:gridCol w:w="1276"/>
+        <w:gridCol w:w="2109"/>
       </w:tblGrid>
       <w:tr>
         <w:tc>
@@ -1984,23 +1945,13 @@
                 <w:szCs w:val="24"/>
               </w:rPr>
             </w:pPr>
-            <w:proofErr w:type="spellStart"/>
             <w:r>
               <w:rPr>
                 <w:color w:val="FFFFFF" w:themeColor="background1"/>
                 <w:sz w:val="24"/>
                 <w:szCs w:val="24"/>
               </w:rPr>
-              <w:t>Numero</w:t>
-            </w:r>
-            <w:proofErr w:type="spellEnd"/>
-            <w:r>
-              <w:rPr>
-                <w:color w:val="FFFFFF" w:themeColor="background1"/>
-                <w:sz w:val="24"/>
-                <w:szCs w:val="24"/>
-              </w:rPr>
-              <w:t xml:space="preserve"> total de horas de vinculación</w:t>
+              <w:t>Numero total de horas de vinculación</w:t>
             </w:r>
           </w:p>
         </w:tc>
@@ -2012,15 +1963,7 @@
           </w:tcPr>
           <w:p>
             <w:r>
-              <w:t>{#tb</w:t>
-            </w:r>
-            <w:proofErr w:type="gramStart"/>
-            <w:r>
-              <w:t>3}{</w:t>
-            </w:r>
-            <w:proofErr w:type="gramEnd"/>
-            <w:r>
-              <w:t>no}</w:t>
+              <w:t>{#tb3}{no}</w:t>
             </w:r>
           </w:p>
         </w:tc>
@@ -2035,7 +1978,23 @@
                 <w:noProof/>
                 <w:color w:val="808080"/>
               </w:rPr>
-              <w:t>{nombreEstudiante}</w:t>
+              <w:t>{</w:t>
+            </w:r>
+            <w:r>
+              <w:rPr>
+                <w:rFonts w:ascii="ArialNarrow" w:hAnsi="ArialNarrow" w:cs="ArialNarrow"/>
+                <w:noProof/>
+                <w:color w:val="808080"/>
+              </w:rPr>
+              <w:t>nombres</w:t>
+            </w:r>
+            <w:r>
+              <w:rPr>
+                <w:rFonts w:ascii="ArialNarrow" w:hAnsi="ArialNarrow" w:cs="ArialNarrow"/>
+                <w:noProof/>
+                <w:color w:val="808080"/>
+              </w:rPr>
+              <w:t>}</w:t>
             </w:r>
           </w:p>
         </w:tc>
@@ -2050,7 +2009,23 @@
                 <w:noProof/>
                 <w:color w:val="808080"/>
               </w:rPr>
-              <w:t>{cedulaEs}</w:t>
+              <w:t>{</w:t>
+            </w:r>
+            <w:r>
+              <w:rPr>
+                <w:rFonts w:ascii="ArialNarrow" w:hAnsi="ArialNarrow" w:cs="ArialNarrow"/>
+                <w:noProof/>
+                <w:color w:val="808080"/>
+              </w:rPr>
+              <w:t>cedula</w:t>
+            </w:r>
+            <w:r>
+              <w:rPr>
+                <w:rFonts w:ascii="ArialNarrow" w:hAnsi="ArialNarrow" w:cs="ArialNarrow"/>
+                <w:noProof/>
+                <w:color w:val="808080"/>
+              </w:rPr>
+              <w:t>}</w:t>
             </w:r>
           </w:p>
         </w:tc>
@@ -2065,7 +2040,23 @@
                 <w:noProof/>
                 <w:color w:val="808080"/>
               </w:rPr>
-              <w:t>{carrerarEs}</w:t>
+              <w:t>{</w:t>
+            </w:r>
+            <w:r>
+              <w:rPr>
+                <w:rFonts w:ascii="ArialNarrow" w:hAnsi="ArialNarrow" w:cs="ArialNarrow"/>
+                <w:noProof/>
+                <w:color w:val="808080"/>
+              </w:rPr>
+              <w:t>carrera</w:t>
+            </w:r>
+            <w:r>
+              <w:rPr>
+                <w:rFonts w:ascii="ArialNarrow" w:hAnsi="ArialNarrow" w:cs="ArialNarrow"/>
+                <w:noProof/>
+                <w:color w:val="808080"/>
+              </w:rPr>
+              <w:t>}</w:t>
             </w:r>
           </w:p>
         </w:tc>
@@ -2079,7 +2070,7 @@
             </w:r>
             <w:proofErr w:type="spellStart"/>
             <w:r>
-              <w:t>totalHorasVin</w:t>
+              <w:t>numeroHoras</w:t>
             </w:r>
             <w:proofErr w:type="spellEnd"/>
             <w:r>
@@ -4618,23 +4609,7 @@
           <w:rFonts w:ascii="ArialNarrow" w:hAnsi="ArialNarrow"/>
           <w:color w:val="A6A6A6" w:themeColor="background1" w:themeShade="A6"/>
         </w:rPr>
-        <w:t xml:space="preserve">Según lo establecido en los anexos. Se incluirá solo aquellas actividades que a la fecha del informe hayan comenzado a ejecutarse o estén </w:t>
-      </w:r>
-      <w:proofErr w:type="gramStart"/>
-      <w:r>
-        <w:rPr>
-          <w:rFonts w:ascii="ArialNarrow" w:hAnsi="ArialNarrow"/>
-          <w:color w:val="A6A6A6" w:themeColor="background1" w:themeShade="A6"/>
-        </w:rPr>
-        <w:t>ejecutándose tomando</w:t>
-      </w:r>
-      <w:proofErr w:type="gramEnd"/>
-      <w:r>
-        <w:rPr>
-          <w:rFonts w:ascii="ArialNarrow" w:hAnsi="ArialNarrow"/>
-          <w:color w:val="A6A6A6" w:themeColor="background1" w:themeShade="A6"/>
-        </w:rPr>
-        <w:t xml:space="preserve"> en consideración del cronograma del proyecto aprobado</w:t>
+        <w:t>Según lo establecido en los anexos. Se incluirá solo aquellas actividades que a la fecha del informe hayan comenzado a ejecutarse o estén ejecutándose tomando en consideración del cronograma del proyecto aprobado</w:t>
       </w:r>
     </w:p>
     <w:p>
@@ -4672,12 +4647,12 @@
         <w:tblLook w:val="04A0" w:firstRow="1" w:lastRow="0" w:firstColumn="1" w:lastColumn="0" w:noHBand="0" w:noVBand="1"/>
       </w:tblPr>
       <w:tblGrid>
-        <w:gridCol w:w="1223"/>
-        <w:gridCol w:w="1595"/>
-        <w:gridCol w:w="1212"/>
-        <w:gridCol w:w="1425"/>
-        <w:gridCol w:w="1084"/>
-        <w:gridCol w:w="1955"/>
+        <w:gridCol w:w="1350"/>
+        <w:gridCol w:w="1807"/>
+        <w:gridCol w:w="1210"/>
+        <w:gridCol w:w="1609"/>
+        <w:gridCol w:w="1000"/>
+        <w:gridCol w:w="1518"/>
       </w:tblGrid>
       <w:tr>
         <w:tc>
@@ -4879,7 +4854,10 @@
             </w:r>
             <w:proofErr w:type="gramEnd"/>
             <w:r>
-              <w:t>actidadesProyecto}</w:t>
+              <w:t>actividades</w:t>
+            </w:r>
+            <w:r>
+              <w:t>}</w:t>
             </w:r>
           </w:p>
         </w:tc>
@@ -4896,7 +4874,7 @@
             </w:r>
             <w:proofErr w:type="spellStart"/>
             <w:r>
-              <w:t>porcentajeCumplimientoActividad</w:t>
+              <w:t>porcentajeCumplimiento</w:t>
             </w:r>
             <w:proofErr w:type="spellEnd"/>
             <w:r>
@@ -4917,7 +4895,7 @@
             </w:r>
             <w:proofErr w:type="spellStart"/>
             <w:r>
-              <w:t>fechaEjecucionActividad</w:t>
+              <w:t>fechaEjecucion</w:t>
             </w:r>
             <w:proofErr w:type="spellEnd"/>
             <w:r>
@@ -4938,7 +4916,7 @@
             </w:r>
             <w:proofErr w:type="spellStart"/>
             <w:r>
-              <w:t>nombreResponsableActividad</w:t>
+              <w:t>responsableEjecucion</w:t>
             </w:r>
             <w:proofErr w:type="spellEnd"/>
             <w:r>
@@ -4957,11 +4935,9 @@
             <w:r>
               <w:t>{</w:t>
             </w:r>
-            <w:proofErr w:type="spellStart"/>
-            <w:r>
-              <w:t>documentoEvidencia</w:t>
-            </w:r>
-            <w:proofErr w:type="spellEnd"/>
+            <w:r>
+              <w:t>documento</w:t>
+            </w:r>
             <w:r>
               <w:t>}</w:t>
             </w:r>
@@ -4978,11 +4954,9 @@
             <w:r>
               <w:t>{</w:t>
             </w:r>
-            <w:proofErr w:type="spellStart"/>
-            <w:r>
-              <w:t>observacionesCumplimientoActividad</w:t>
-            </w:r>
-            <w:proofErr w:type="spellEnd"/>
+            <w:r>
+              <w:t>observaciones</w:t>
+            </w:r>
             <w:r>
               <w:t>}{/tb4}</w:t>
             </w:r>
@@ -5648,14 +5622,6 @@
           <w:color w:val="A6A6A6"/>
         </w:rPr>
         <w:t>observacionesInformeSeguimiento</w:t>
-      </w:r>
-      <w:r>
-        <w:rPr>
-          <w:rFonts w:ascii="ArialNarrow" w:hAnsi="ArialNarrow" w:cs="ArialNarrow"/>
-          <w:noProof/>
-          <w:color w:val="A6A6A6"/>
-        </w:rPr>
-        <w:t xml:space="preserve"> </w:t>
       </w:r>
       <w:r>
         <w:rPr>

--- a/src/assets/docs/informe 1.docx
+++ b/src/assets/docs/informe 1.docx
@@ -1359,13 +1359,8 @@
               <w:spacing w:after="160" w:line="259" w:lineRule="auto"/>
             </w:pPr>
             <w:r>
-              <w:t>{#tb</w:t>
-            </w:r>
-            <w:proofErr w:type="gramStart"/>
-            <w:r>
-              <w:t>2}{</w:t>
-            </w:r>
-            <w:proofErr w:type="gramEnd"/>
+              <w:t>{#tb2}{</w:t>
+            </w:r>
             <w:r>
               <w:t>nombres</w:t>
             </w:r>
@@ -1411,11 +1406,9 @@
             <w:r>
               <w:t>{</w:t>
             </w:r>
-            <w:proofErr w:type="spellStart"/>
             <w:r>
               <w:t>numeroHoras</w:t>
             </w:r>
-            <w:proofErr w:type="spellEnd"/>
             <w:r>
               <w:t>}{/tb2}</w:t>
             </w:r>
@@ -2068,11 +2061,9 @@
             <w:r>
               <w:t>{</w:t>
             </w:r>
-            <w:proofErr w:type="spellStart"/>
             <w:r>
               <w:t>numeroHoras</w:t>
             </w:r>
-            <w:proofErr w:type="spellEnd"/>
             <w:r>
               <w:t>}{/tb</w:t>
             </w:r>
@@ -3694,7 +3685,7 @@
           <w:noProof/>
           <w:color w:val="808080"/>
         </w:rPr>
-        <w:t>objetivosEspecificosInforme</w:t>
+        <w:t>#tb5</w:t>
       </w:r>
       <w:r>
         <w:rPr>
@@ -4846,13 +4837,8 @@
               <w:spacing w:after="160" w:line="259" w:lineRule="auto"/>
             </w:pPr>
             <w:r>
-              <w:t>{#tb</w:t>
-            </w:r>
-            <w:proofErr w:type="gramStart"/>
-            <w:r>
-              <w:t>4}{</w:t>
-            </w:r>
-            <w:proofErr w:type="gramEnd"/>
+              <w:t>{#tb4}{</w:t>
+            </w:r>
             <w:r>
               <w:t>actividades</w:t>
             </w:r>
@@ -4872,11 +4858,9 @@
             <w:r>
               <w:t>{</w:t>
             </w:r>
-            <w:proofErr w:type="spellStart"/>
             <w:r>
               <w:t>porcentajeCumplimiento</w:t>
             </w:r>
-            <w:proofErr w:type="spellEnd"/>
             <w:r>
               <w:t>}</w:t>
             </w:r>
@@ -4893,11 +4877,9 @@
             <w:r>
               <w:t>{</w:t>
             </w:r>
-            <w:proofErr w:type="spellStart"/>
             <w:r>
               <w:t>fechaEjecucion</w:t>
             </w:r>
-            <w:proofErr w:type="spellEnd"/>
             <w:r>
               <w:t>}</w:t>
             </w:r>
@@ -4914,11 +4896,9 @@
             <w:r>
               <w:t>{</w:t>
             </w:r>
-            <w:proofErr w:type="spellStart"/>
             <w:r>
               <w:t>responsableEjecucion</w:t>
             </w:r>
-            <w:proofErr w:type="spellEnd"/>
             <w:r>
               <w:t>}</w:t>
             </w:r>

--- a/src/assets/docs/informe 1.docx
+++ b/src/assets/docs/informe 1.docx
@@ -3694,6 +3694,14 @@
           <w:color w:val="808080"/>
         </w:rPr>
         <w:t>}</w:t>
+      </w:r>
+      <w:r>
+        <w:rPr>
+          <w:rFonts w:ascii="ArialNarrow" w:hAnsi="ArialNarrow" w:cs="ArialNarrow"/>
+          <w:noProof/>
+          <w:color w:val="808080"/>
+        </w:rPr>
+        <w:t>{descripcion}{/tb5}</w:t>
       </w:r>
     </w:p>
     <w:p>

--- a/src/assets/docs/informe 1.docx
+++ b/src/assets/docs/informe 1.docx
@@ -3666,44 +3666,82 @@
         <w:t>Específicos</w:t>
       </w:r>
     </w:p>
-    <w:p>
-      <w:pPr>
-        <w:spacing w:after="0" w:line="317" w:lineRule="exact"/>
-        <w:ind w:left="708"/>
-      </w:pPr>
-      <w:r>
-        <w:rPr>
-          <w:rFonts w:ascii="ArialNarrow" w:hAnsi="ArialNarrow" w:cs="ArialNarrow"/>
-          <w:noProof/>
-          <w:color w:val="808080"/>
-        </w:rPr>
-        <w:t>{</w:t>
-      </w:r>
-      <w:r>
-        <w:rPr>
-          <w:rFonts w:ascii="ArialNarrow" w:hAnsi="ArialNarrow" w:cs="ArialNarrow"/>
-          <w:noProof/>
-          <w:color w:val="808080"/>
-        </w:rPr>
-        <w:t>#tb5</w:t>
-      </w:r>
-      <w:r>
-        <w:rPr>
-          <w:rFonts w:ascii="ArialNarrow" w:hAnsi="ArialNarrow" w:cs="ArialNarrow"/>
-          <w:noProof/>
-          <w:color w:val="808080"/>
-        </w:rPr>
-        <w:t>}</w:t>
-      </w:r>
-      <w:r>
-        <w:rPr>
-          <w:rFonts w:ascii="ArialNarrow" w:hAnsi="ArialNarrow" w:cs="ArialNarrow"/>
-          <w:noProof/>
-          <w:color w:val="808080"/>
-        </w:rPr>
-        <w:t>{descripcion}{/tb5}</w:t>
-      </w:r>
-    </w:p>
+    <w:tbl>
+      <w:tblPr>
+        <w:tblStyle w:val="Tablaconcuadrcula"/>
+        <w:tblW w:w="0" w:type="auto"/>
+        <w:jc w:val="center"/>
+        <w:tblLook w:val="04A0" w:firstRow="1" w:lastRow="0" w:firstColumn="1" w:lastColumn="0" w:noHBand="0" w:noVBand="1"/>
+      </w:tblPr>
+      <w:tblGrid>
+        <w:gridCol w:w="2658"/>
+      </w:tblGrid>
+      <w:tr>
+        <w:trPr>
+          <w:jc w:val="center"/>
+        </w:trPr>
+        <w:tc>
+          <w:tcPr>
+            <w:tcW w:w="2658" w:type="dxa"/>
+            <w:shd w:val="clear" w:color="auto" w:fill="365F91"/>
+            <w:vAlign w:val="center"/>
+          </w:tcPr>
+          <w:p>
+            <w:pPr>
+              <w:jc w:val="center"/>
+              <w:rPr>
+                <w:color w:val="FFFFFF" w:themeColor="background1"/>
+                <w:sz w:val="24"/>
+                <w:szCs w:val="24"/>
+              </w:rPr>
+            </w:pPr>
+            <w:r>
+              <w:rPr>
+                <w:color w:val="FFFFFF" w:themeColor="background1"/>
+                <w:sz w:val="24"/>
+                <w:szCs w:val="24"/>
+              </w:rPr>
+              <w:t>Objetivos Específicos</w:t>
+            </w:r>
+          </w:p>
+        </w:tc>
+      </w:tr>
+      <w:tr>
+        <w:trPr>
+          <w:jc w:val="center"/>
+        </w:trPr>
+        <w:tc>
+          <w:tcPr>
+            <w:tcW w:w="2658" w:type="dxa"/>
+          </w:tcPr>
+          <w:p>
+            <w:r>
+              <w:t>{#tb</w:t>
+            </w:r>
+            <w:proofErr w:type="gramStart"/>
+            <w:r>
+              <w:t>5}</w:t>
+            </w:r>
+            <w:r>
+              <w:t>{</w:t>
+            </w:r>
+            <w:proofErr w:type="gramEnd"/>
+            <w:r>
+              <w:t>descripcion</w:t>
+            </w:r>
+            <w:r>
+              <w:t>}{/tb</w:t>
+            </w:r>
+            <w:r>
+              <w:t>5</w:t>
+            </w:r>
+            <w:r>
+              <w:t>}</w:t>
+            </w:r>
+          </w:p>
+        </w:tc>
+      </w:tr>
+    </w:tbl>
     <w:p>
       <w:pPr>
         <w:rPr>

--- a/src/assets/docs/informe 1.docx
+++ b/src/assets/docs/informe 1.docx
@@ -1813,19 +1813,22 @@
       <w:tblPr>
         <w:tblStyle w:val="Tablaconcuadrcula"/>
         <w:tblW w:w="0" w:type="auto"/>
+        <w:jc w:val="center"/>
         <w:tblLook w:val="04A0" w:firstRow="1" w:lastRow="0" w:firstColumn="1" w:lastColumn="0" w:noHBand="0" w:noVBand="1"/>
       </w:tblPr>
       <w:tblGrid>
-        <w:gridCol w:w="1135"/>
-        <w:gridCol w:w="2762"/>
-        <w:gridCol w:w="1212"/>
-        <w:gridCol w:w="1276"/>
+        <w:gridCol w:w="2822"/>
+        <w:gridCol w:w="1183"/>
+        <w:gridCol w:w="1244"/>
         <w:gridCol w:w="2109"/>
       </w:tblGrid>
       <w:tr>
+        <w:trPr>
+          <w:jc w:val="center"/>
+        </w:trPr>
         <w:tc>
           <w:tcPr>
-            <w:tcW w:w="1129" w:type="dxa"/>
+            <w:tcW w:w="2822" w:type="dxa"/>
             <w:shd w:val="clear" w:color="auto" w:fill="365F91"/>
             <w:vAlign w:val="center"/>
           </w:tcPr>
@@ -1844,13 +1847,13 @@
                 <w:sz w:val="24"/>
                 <w:szCs w:val="24"/>
               </w:rPr>
-              <w:t>No.</w:t>
+              <w:t>Nombre y Apellidos</w:t>
             </w:r>
           </w:p>
         </w:tc>
         <w:tc>
           <w:tcPr>
-            <w:tcW w:w="3817" w:type="dxa"/>
+            <w:tcW w:w="1183" w:type="dxa"/>
             <w:shd w:val="clear" w:color="auto" w:fill="365F91"/>
             <w:vAlign w:val="center"/>
           </w:tcPr>
@@ -1869,13 +1872,13 @@
                 <w:sz w:val="24"/>
                 <w:szCs w:val="24"/>
               </w:rPr>
-              <w:t>Nombre y Apellidos</w:t>
+              <w:t>No. Cedula</w:t>
             </w:r>
           </w:p>
         </w:tc>
         <w:tc>
           <w:tcPr>
-            <w:tcW w:w="1349" w:type="dxa"/>
+            <w:tcW w:w="1244" w:type="dxa"/>
             <w:shd w:val="clear" w:color="auto" w:fill="365F91"/>
             <w:vAlign w:val="center"/>
           </w:tcPr>
@@ -1894,13 +1897,13 @@
                 <w:sz w:val="24"/>
                 <w:szCs w:val="24"/>
               </w:rPr>
-              <w:t>No. Cedula</w:t>
+              <w:t>Carrera</w:t>
             </w:r>
           </w:p>
         </w:tc>
         <w:tc>
           <w:tcPr>
-            <w:tcW w:w="1423" w:type="dxa"/>
+            <w:tcW w:w="2109" w:type="dxa"/>
             <w:shd w:val="clear" w:color="auto" w:fill="365F91"/>
             <w:vAlign w:val="center"/>
           </w:tcPr>
@@ -1919,50 +1922,48 @@
                 <w:sz w:val="24"/>
                 <w:szCs w:val="24"/>
               </w:rPr>
-              <w:t>Carrera</w:t>
+              <w:t>Numero total de horas de vinculación</w:t>
+            </w:r>
+          </w:p>
+        </w:tc>
+      </w:tr>
+      <w:tr>
+        <w:trPr>
+          <w:jc w:val="center"/>
+        </w:trPr>
+        <w:tc>
+          <w:tcPr>
+            <w:tcW w:w="2822" w:type="dxa"/>
+          </w:tcPr>
+          <w:p>
+            <w:r>
+              <w:rPr>
+                <w:rFonts w:ascii="ArialNarrow" w:hAnsi="ArialNarrow" w:cs="ArialNarrow"/>
+                <w:noProof/>
+                <w:color w:val="808080"/>
+              </w:rPr>
+              <w:t>{#tb3}{nombres}</w:t>
             </w:r>
           </w:p>
         </w:tc>
         <w:tc>
           <w:tcPr>
-            <w:tcW w:w="2018" w:type="dxa"/>
-            <w:shd w:val="clear" w:color="auto" w:fill="365F91"/>
-            <w:vAlign w:val="center"/>
+            <w:tcW w:w="1183" w:type="dxa"/>
           </w:tcPr>
           <w:p>
-            <w:pPr>
-              <w:jc w:val="center"/>
-              <w:rPr>
-                <w:color w:val="FFFFFF" w:themeColor="background1"/>
-                <w:sz w:val="24"/>
-                <w:szCs w:val="24"/>
-              </w:rPr>
-            </w:pPr>
-            <w:r>
-              <w:rPr>
-                <w:color w:val="FFFFFF" w:themeColor="background1"/>
-                <w:sz w:val="24"/>
-                <w:szCs w:val="24"/>
-              </w:rPr>
-              <w:t>Numero total de horas de vinculación</w:t>
-            </w:r>
-          </w:p>
-        </w:tc>
-      </w:tr>
-      <w:tr>
-        <w:tc>
-          <w:tcPr>
-            <w:tcW w:w="1129" w:type="dxa"/>
-          </w:tcPr>
-          <w:p>
-            <w:r>
-              <w:t>{#tb3}{no}</w:t>
+            <w:r>
+              <w:rPr>
+                <w:rFonts w:ascii="ArialNarrow" w:hAnsi="ArialNarrow" w:cs="ArialNarrow"/>
+                <w:noProof/>
+                <w:color w:val="808080"/>
+              </w:rPr>
+              <w:t>{cedula}</w:t>
             </w:r>
           </w:p>
         </w:tc>
         <w:tc>
           <w:tcPr>
-            <w:tcW w:w="3817" w:type="dxa"/>
+            <w:tcW w:w="1244" w:type="dxa"/>
           </w:tcPr>
           <w:p>
             <w:r>
@@ -1971,107 +1972,17 @@
                 <w:noProof/>
                 <w:color w:val="808080"/>
               </w:rPr>
-              <w:t>{</w:t>
-            </w:r>
-            <w:r>
-              <w:rPr>
-                <w:rFonts w:ascii="ArialNarrow" w:hAnsi="ArialNarrow" w:cs="ArialNarrow"/>
-                <w:noProof/>
-                <w:color w:val="808080"/>
-              </w:rPr>
-              <w:t>nombres</w:t>
-            </w:r>
-            <w:r>
-              <w:rPr>
-                <w:rFonts w:ascii="ArialNarrow" w:hAnsi="ArialNarrow" w:cs="ArialNarrow"/>
-                <w:noProof/>
-                <w:color w:val="808080"/>
-              </w:rPr>
-              <w:t>}</w:t>
+              <w:t>{carrera}</w:t>
             </w:r>
           </w:p>
         </w:tc>
         <w:tc>
           <w:tcPr>
-            <w:tcW w:w="1349" w:type="dxa"/>
+            <w:tcW w:w="2109" w:type="dxa"/>
           </w:tcPr>
           <w:p>
             <w:r>
-              <w:rPr>
-                <w:rFonts w:ascii="ArialNarrow" w:hAnsi="ArialNarrow" w:cs="ArialNarrow"/>
-                <w:noProof/>
-                <w:color w:val="808080"/>
-              </w:rPr>
-              <w:t>{</w:t>
-            </w:r>
-            <w:r>
-              <w:rPr>
-                <w:rFonts w:ascii="ArialNarrow" w:hAnsi="ArialNarrow" w:cs="ArialNarrow"/>
-                <w:noProof/>
-                <w:color w:val="808080"/>
-              </w:rPr>
-              <w:t>cedula</w:t>
-            </w:r>
-            <w:r>
-              <w:rPr>
-                <w:rFonts w:ascii="ArialNarrow" w:hAnsi="ArialNarrow" w:cs="ArialNarrow"/>
-                <w:noProof/>
-                <w:color w:val="808080"/>
-              </w:rPr>
-              <w:t>}</w:t>
-            </w:r>
-          </w:p>
-        </w:tc>
-        <w:tc>
-          <w:tcPr>
-            <w:tcW w:w="1423" w:type="dxa"/>
-          </w:tcPr>
-          <w:p>
-            <w:r>
-              <w:rPr>
-                <w:rFonts w:ascii="ArialNarrow" w:hAnsi="ArialNarrow" w:cs="ArialNarrow"/>
-                <w:noProof/>
-                <w:color w:val="808080"/>
-              </w:rPr>
-              <w:t>{</w:t>
-            </w:r>
-            <w:r>
-              <w:rPr>
-                <w:rFonts w:ascii="ArialNarrow" w:hAnsi="ArialNarrow" w:cs="ArialNarrow"/>
-                <w:noProof/>
-                <w:color w:val="808080"/>
-              </w:rPr>
-              <w:t>carrera</w:t>
-            </w:r>
-            <w:r>
-              <w:rPr>
-                <w:rFonts w:ascii="ArialNarrow" w:hAnsi="ArialNarrow" w:cs="ArialNarrow"/>
-                <w:noProof/>
-                <w:color w:val="808080"/>
-              </w:rPr>
-              <w:t>}</w:t>
-            </w:r>
-          </w:p>
-        </w:tc>
-        <w:tc>
-          <w:tcPr>
-            <w:tcW w:w="2018" w:type="dxa"/>
-          </w:tcPr>
-          <w:p>
-            <w:r>
-              <w:t>{</w:t>
-            </w:r>
-            <w:r>
-              <w:t>numeroHoras</w:t>
-            </w:r>
-            <w:r>
-              <w:t>}{/tb</w:t>
-            </w:r>
-            <w:r>
-              <w:t>3</w:t>
-            </w:r>
-            <w:r>
-              <w:t>}</w:t>
+              <w:t>{numeroHoras}{/tb3}</w:t>
             </w:r>
           </w:p>
         </w:tc>
@@ -3674,7 +3585,8 @@
         <w:tblLook w:val="04A0" w:firstRow="1" w:lastRow="0" w:firstColumn="1" w:lastColumn="0" w:noHBand="0" w:noVBand="1"/>
       </w:tblPr>
       <w:tblGrid>
-        <w:gridCol w:w="2658"/>
+        <w:gridCol w:w="279"/>
+        <w:gridCol w:w="5037"/>
       </w:tblGrid>
       <w:tr>
         <w:trPr>
@@ -3682,7 +3594,23 @@
         </w:trPr>
         <w:tc>
           <w:tcPr>
-            <w:tcW w:w="2658" w:type="dxa"/>
+            <w:tcW w:w="279" w:type="dxa"/>
+            <w:shd w:val="clear" w:color="auto" w:fill="365F91"/>
+          </w:tcPr>
+          <w:p>
+            <w:pPr>
+              <w:jc w:val="center"/>
+              <w:rPr>
+                <w:color w:val="FFFFFF" w:themeColor="background1"/>
+                <w:sz w:val="24"/>
+                <w:szCs w:val="24"/>
+              </w:rPr>
+            </w:pPr>
+          </w:p>
+        </w:tc>
+        <w:tc>
+          <w:tcPr>
+            <w:tcW w:w="5037" w:type="dxa"/>
             <w:shd w:val="clear" w:color="auto" w:fill="365F91"/>
             <w:vAlign w:val="center"/>
           </w:tcPr>
@@ -3712,31 +3640,39 @@
         </w:trPr>
         <w:tc>
           <w:tcPr>
-            <w:tcW w:w="2658" w:type="dxa"/>
+            <w:tcW w:w="279" w:type="dxa"/>
           </w:tcPr>
           <w:p>
-            <w:r>
-              <w:t>{#tb</w:t>
-            </w:r>
-            <w:proofErr w:type="gramStart"/>
-            <w:r>
-              <w:t>5}</w:t>
-            </w:r>
+            <w:pPr>
+              <w:rPr>
+                <w:sz w:val="2"/>
+                <w:szCs w:val="2"/>
+              </w:rPr>
+            </w:pPr>
+            <w:r>
+              <w:rPr>
+                <w:sz w:val="2"/>
+                <w:szCs w:val="2"/>
+              </w:rPr>
+              <w:t>{#tb5}</w:t>
+            </w:r>
+          </w:p>
+        </w:tc>
+        <w:tc>
+          <w:tcPr>
+            <w:tcW w:w="5037" w:type="dxa"/>
+          </w:tcPr>
+          <w:p>
             <w:r>
               <w:t>{</w:t>
             </w:r>
-            <w:proofErr w:type="gramEnd"/>
+            <w:proofErr w:type="spellStart"/>
             <w:r>
               <w:t>descripcion</w:t>
             </w:r>
-            <w:r>
-              <w:t>}{/tb</w:t>
-            </w:r>
-            <w:r>
-              <w:t>5</w:t>
-            </w:r>
-            <w:r>
-              <w:t>}</w:t>
+            <w:proofErr w:type="spellEnd"/>
+            <w:r>
+              <w:t>}{/tb5}</w:t>
             </w:r>
           </w:p>
         </w:tc>
